--- a/IPL_reply.docx
+++ b/IPL_reply.docx
@@ -90,13 +90,15 @@
         <w:rPr>
           <w:rFonts w:eastAsia="Times New Roman" w:cstheme="minorHAnsi"/>
           <w:color w:val="000000" w:themeColor="text1"/>
-          <w:lang w:val="en-US"/>
-        </w:rPr>
-      </w:pPr>
-      <w:r>
-        <w:rPr>
-          <w:rFonts w:eastAsia="Times New Roman" w:cstheme="minorHAnsi"/>
-          <w:color w:val="000000" w:themeColor="text1"/>
+          <w:u w:val="single"/>
+          <w:lang w:val="en-US"/>
+        </w:rPr>
+      </w:pPr>
+      <w:r>
+        <w:rPr>
+          <w:rFonts w:eastAsia="Times New Roman" w:cstheme="minorHAnsi"/>
+          <w:color w:val="000000" w:themeColor="text1"/>
+          <w:u w:val="single"/>
           <w:lang w:val="en-US"/>
         </w:rPr>
         <w:t xml:space="preserve">We thank the reviewer </w:t>
@@ -105,6 +107,7 @@
         <w:rPr>
           <w:rFonts w:eastAsia="Times New Roman" w:cstheme="minorHAnsi"/>
           <w:color w:val="000000" w:themeColor="text1"/>
+          <w:u w:val="single"/>
           <w:lang w:val="en-US"/>
         </w:rPr>
         <w:t>for</w:t>
@@ -113,6 +116,7 @@
         <w:rPr>
           <w:rFonts w:eastAsia="Times New Roman" w:cstheme="minorHAnsi"/>
           <w:color w:val="000000" w:themeColor="text1"/>
+          <w:u w:val="single"/>
           <w:lang w:val="en-US"/>
         </w:rPr>
         <w:t xml:space="preserve"> the comment. However, w</w:t>
@@ -121,6 +125,7 @@
         <w:rPr>
           <w:rFonts w:eastAsia="Times New Roman" w:cstheme="minorHAnsi"/>
           <w:color w:val="000000" w:themeColor="text1"/>
+          <w:u w:val="single"/>
           <w:lang w:val="en-US"/>
         </w:rPr>
         <w:t xml:space="preserve">e would like to point out that IPL </w:t>
@@ -129,6 +134,7 @@
         <w:rPr>
           <w:rFonts w:eastAsia="Times New Roman" w:cstheme="minorHAnsi"/>
           <w:color w:val="000000" w:themeColor="text1"/>
+          <w:u w:val="single"/>
           <w:lang w:val="en-US"/>
         </w:rPr>
         <w:t xml:space="preserve">has a limit of a few pages (which we completely used in our submission), </w:t>
@@ -137,6 +143,7 @@
         <w:rPr>
           <w:rFonts w:eastAsia="Times New Roman" w:cstheme="minorHAnsi"/>
           <w:color w:val="000000" w:themeColor="text1"/>
+          <w:u w:val="single"/>
           <w:lang w:val="en-US"/>
         </w:rPr>
         <w:t xml:space="preserve">since articles are </w:t>
@@ -145,6 +152,7 @@
         <w:rPr>
           <w:rFonts w:eastAsia="Times New Roman" w:cstheme="minorHAnsi"/>
           <w:color w:val="000000" w:themeColor="text1"/>
+          <w:u w:val="single"/>
           <w:lang w:val="en-US"/>
         </w:rPr>
         <w:t>used as short communications. Even if the conference paper has an applicability section, however it does not include the proofs of theorems</w:t>
@@ -153,6 +161,7 @@
         <w:rPr>
           <w:rFonts w:eastAsia="Times New Roman" w:cstheme="minorHAnsi"/>
           <w:color w:val="000000" w:themeColor="text1"/>
+          <w:u w:val="single"/>
           <w:lang w:val="en-US"/>
         </w:rPr>
         <w:t>:</w:t>
@@ -161,6 +170,7 @@
         <w:rPr>
           <w:rFonts w:eastAsia="Times New Roman" w:cstheme="minorHAnsi"/>
           <w:color w:val="000000" w:themeColor="text1"/>
+          <w:u w:val="single"/>
           <w:lang w:val="en-US"/>
         </w:rPr>
         <w:t xml:space="preserve"> </w:t>
@@ -169,6 +179,7 @@
         <w:rPr>
           <w:rFonts w:eastAsia="Times New Roman" w:cstheme="minorHAnsi"/>
           <w:color w:val="000000" w:themeColor="text1"/>
+          <w:u w:val="single"/>
           <w:lang w:val="en-US"/>
         </w:rPr>
         <w:t>in our submission</w:t>
@@ -177,6 +188,7 @@
         <w:rPr>
           <w:rFonts w:eastAsia="Times New Roman" w:cstheme="minorHAnsi"/>
           <w:color w:val="000000" w:themeColor="text1"/>
+          <w:u w:val="single"/>
           <w:lang w:val="en-US"/>
         </w:rPr>
         <w:t xml:space="preserve"> the goal is to report and show the methodological approach behind the paper</w:t>
@@ -185,6 +197,7 @@
         <w:rPr>
           <w:rFonts w:eastAsia="Times New Roman" w:cstheme="minorHAnsi"/>
           <w:color w:val="000000" w:themeColor="text1"/>
+          <w:u w:val="single"/>
           <w:lang w:val="en-US"/>
         </w:rPr>
         <w:t xml:space="preserve">, more than the application which, as correctly highlighted by the reviewer, is </w:t>
@@ -193,6 +206,7 @@
         <w:rPr>
           <w:rFonts w:eastAsia="Times New Roman" w:cstheme="minorHAnsi"/>
           <w:color w:val="000000" w:themeColor="text1"/>
+          <w:u w:val="single"/>
           <w:lang w:val="en-US"/>
         </w:rPr>
         <w:t>already</w:t>
@@ -201,6 +215,7 @@
         <w:rPr>
           <w:rFonts w:eastAsia="Times New Roman" w:cstheme="minorHAnsi"/>
           <w:color w:val="000000" w:themeColor="text1"/>
+          <w:u w:val="single"/>
           <w:lang w:val="en-US"/>
         </w:rPr>
         <w:t xml:space="preserve"> shown in the conference paper.</w:t>
@@ -648,6 +663,7 @@
       <w:pPr>
         <w:rPr>
           <w:rFonts w:eastAsia="Times New Roman" w:cstheme="minorHAnsi"/>
+          <w:i/>
           <w:color w:val="000000" w:themeColor="text1"/>
           <w:sz w:val="22"/>
           <w:szCs w:val="22"/>
@@ -952,6 +968,339 @@
         </w:rPr>
         <w:t xml:space="preserve"> 2 to 4, covering the different cases, read somewhat repetitive.  I attach an alternative, substantially shorter presentation of the results that concentrates on the binary case.</w:t>
       </w:r>
+    </w:p>
+    <w:p>
+      <w:pPr>
+        <w:rPr>
+          <w:rFonts w:eastAsia="Times New Roman" w:cstheme="minorHAnsi"/>
+          <w:i/>
+          <w:color w:val="000000" w:themeColor="text1"/>
+          <w:sz w:val="22"/>
+          <w:szCs w:val="22"/>
+          <w:lang w:val="en-US"/>
+        </w:rPr>
+      </w:pPr>
+    </w:p>
+    <w:p>
+      <w:pPr>
+        <w:rPr>
+          <w:rFonts w:eastAsia="Times New Roman" w:cstheme="minorHAnsi"/>
+          <w:color w:val="000000" w:themeColor="text1"/>
+          <w:u w:val="single"/>
+          <w:lang w:val="en-US"/>
+        </w:rPr>
+      </w:pPr>
+      <w:r>
+        <w:rPr>
+          <w:rFonts w:eastAsia="Times New Roman" w:cstheme="minorHAnsi"/>
+          <w:color w:val="000000" w:themeColor="text1"/>
+          <w:u w:val="single"/>
+          <w:lang w:val="en-US"/>
+        </w:rPr>
+        <w:t xml:space="preserve">We </w:t>
+      </w:r>
+      <w:r>
+        <w:rPr>
+          <w:rFonts w:eastAsia="Times New Roman" w:cstheme="minorHAnsi"/>
+          <w:color w:val="000000" w:themeColor="text1"/>
+          <w:u w:val="single"/>
+          <w:lang w:val="en-US"/>
+        </w:rPr>
+        <w:t xml:space="preserve">thank the reviewer for the additional proof related to the </w:t>
+      </w:r>
+      <w:r>
+        <w:rPr>
+          <w:rFonts w:eastAsia="Times New Roman" w:cstheme="minorHAnsi"/>
+          <w:color w:val="000000" w:themeColor="text1"/>
+          <w:u w:val="single"/>
+          <w:lang w:val="en-US"/>
+        </w:rPr>
+        <w:t xml:space="preserve">fact that a </w:t>
+      </w:r>
+      <w:r>
+        <w:rPr>
+          <w:rFonts w:eastAsia="Times New Roman" w:cstheme="minorHAnsi"/>
+          <w:color w:val="000000" w:themeColor="text1"/>
+          <w:u w:val="single"/>
+          <w:lang w:val="en-US"/>
+        </w:rPr>
+        <w:t xml:space="preserve">product of POMs </w:t>
+      </w:r>
+      <w:r>
+        <w:rPr>
+          <w:rFonts w:eastAsia="Times New Roman" w:cstheme="minorHAnsi"/>
+          <w:color w:val="000000" w:themeColor="text1"/>
+          <w:u w:val="single"/>
+          <w:lang w:val="en-US"/>
+        </w:rPr>
+        <w:t>is</w:t>
+      </w:r>
+      <w:r>
+        <w:rPr>
+          <w:rFonts w:eastAsia="Times New Roman" w:cstheme="minorHAnsi"/>
+          <w:color w:val="000000" w:themeColor="text1"/>
+          <w:u w:val="single"/>
+          <w:lang w:val="en-US"/>
+        </w:rPr>
+        <w:t xml:space="preserve"> still </w:t>
+      </w:r>
+      <w:proofErr w:type="spellStart"/>
+      <w:r>
+        <w:rPr>
+          <w:rFonts w:eastAsia="Times New Roman" w:cstheme="minorHAnsi"/>
+          <w:color w:val="000000" w:themeColor="text1"/>
+          <w:u w:val="single"/>
+          <w:lang w:val="en-US"/>
+        </w:rPr>
+        <w:t>residuated</w:t>
+      </w:r>
+      <w:proofErr w:type="spellEnd"/>
+      <w:r>
+        <w:rPr>
+          <w:rFonts w:eastAsia="Times New Roman" w:cstheme="minorHAnsi"/>
+          <w:color w:val="000000" w:themeColor="text1"/>
+          <w:u w:val="single"/>
+          <w:lang w:val="en-US"/>
+        </w:rPr>
+        <w:t xml:space="preserve">. </w:t>
+      </w:r>
+      <w:r>
+        <w:rPr>
+          <w:rFonts w:eastAsia="Times New Roman" w:cstheme="minorHAnsi"/>
+          <w:color w:val="000000" w:themeColor="text1"/>
+          <w:u w:val="single"/>
+          <w:lang w:val="en-US"/>
+        </w:rPr>
+        <w:t>We definitely agree such a proof is simpler than using</w:t>
+      </w:r>
+      <w:r>
+        <w:rPr>
+          <w:rFonts w:eastAsia="Times New Roman" w:cstheme="minorHAnsi"/>
+          <w:color w:val="000000" w:themeColor="text1"/>
+          <w:u w:val="single"/>
+          <w:lang w:val="en-US"/>
+        </w:rPr>
+        <w:t xml:space="preserve"> a k-fold lexicographic combination</w:t>
+      </w:r>
+      <w:r>
+        <w:rPr>
+          <w:rFonts w:eastAsia="Times New Roman" w:cstheme="minorHAnsi"/>
+          <w:color w:val="000000" w:themeColor="text1"/>
+          <w:u w:val="single"/>
+          <w:lang w:val="en-US"/>
+        </w:rPr>
+        <w:t>, which we adopt in the paper</w:t>
+      </w:r>
+      <w:r>
+        <w:rPr>
+          <w:rFonts w:eastAsia="Times New Roman" w:cstheme="minorHAnsi"/>
+          <w:color w:val="000000" w:themeColor="text1"/>
+          <w:u w:val="single"/>
+          <w:lang w:val="en-US"/>
+        </w:rPr>
+        <w:t xml:space="preserve">. However, </w:t>
+      </w:r>
+      <w:r>
+        <w:rPr>
+          <w:rFonts w:eastAsia="Times New Roman" w:cstheme="minorHAnsi"/>
+          <w:color w:val="000000" w:themeColor="text1"/>
+          <w:u w:val="single"/>
+          <w:lang w:val="en-US"/>
+        </w:rPr>
+        <w:t xml:space="preserve">we would like to </w:t>
+      </w:r>
+      <w:r>
+        <w:rPr>
+          <w:rFonts w:eastAsia="Times New Roman" w:cstheme="minorHAnsi"/>
+          <w:color w:val="000000" w:themeColor="text1"/>
+          <w:u w:val="single"/>
+          <w:lang w:val="en-US"/>
+        </w:rPr>
+        <w:t>highlight</w:t>
+      </w:r>
+      <w:r>
+        <w:rPr>
+          <w:rFonts w:eastAsia="Times New Roman" w:cstheme="minorHAnsi"/>
+          <w:color w:val="000000" w:themeColor="text1"/>
+          <w:u w:val="single"/>
+          <w:lang w:val="en-US"/>
+        </w:rPr>
+        <w:t xml:space="preserve"> that, </w:t>
+      </w:r>
+      <w:r>
+        <w:rPr>
+          <w:rFonts w:eastAsia="Times New Roman" w:cstheme="minorHAnsi"/>
+          <w:color w:val="000000" w:themeColor="text1"/>
+          <w:u w:val="single"/>
+          <w:lang w:val="en-US"/>
+        </w:rPr>
+        <w:t>as currently presented</w:t>
+      </w:r>
+      <w:r>
+        <w:rPr>
+          <w:rFonts w:eastAsia="Times New Roman" w:cstheme="minorHAnsi"/>
+          <w:color w:val="000000" w:themeColor="text1"/>
+          <w:u w:val="single"/>
+          <w:lang w:val="en-US"/>
+        </w:rPr>
+        <w:t>,</w:t>
+      </w:r>
+      <w:r>
+        <w:rPr>
+          <w:rFonts w:eastAsia="Times New Roman" w:cstheme="minorHAnsi"/>
+          <w:color w:val="000000" w:themeColor="text1"/>
+          <w:u w:val="single"/>
+          <w:lang w:val="en-US"/>
+        </w:rPr>
+        <w:t xml:space="preserve"> the proof is</w:t>
+      </w:r>
+      <w:r>
+        <w:rPr>
+          <w:rFonts w:eastAsia="Times New Roman" w:cstheme="minorHAnsi"/>
+          <w:color w:val="000000" w:themeColor="text1"/>
+          <w:u w:val="single"/>
+          <w:lang w:val="en-US"/>
+        </w:rPr>
+        <w:t xml:space="preserve"> easily extend</w:t>
+      </w:r>
+      <w:r>
+        <w:rPr>
+          <w:rFonts w:eastAsia="Times New Roman" w:cstheme="minorHAnsi"/>
+          <w:color w:val="000000" w:themeColor="text1"/>
+          <w:u w:val="single"/>
+          <w:lang w:val="en-US"/>
+        </w:rPr>
+        <w:t>ible</w:t>
+      </w:r>
+      <w:r>
+        <w:rPr>
+          <w:rFonts w:eastAsia="Times New Roman" w:cstheme="minorHAnsi"/>
+          <w:color w:val="000000" w:themeColor="text1"/>
+          <w:u w:val="single"/>
+          <w:lang w:val="en-US"/>
+        </w:rPr>
+        <w:t xml:space="preserve"> to </w:t>
+      </w:r>
+      <w:r>
+        <w:rPr>
+          <w:rFonts w:eastAsia="Times New Roman" w:cstheme="minorHAnsi"/>
+          <w:color w:val="000000" w:themeColor="text1"/>
+          <w:u w:val="single"/>
+          <w:lang w:val="en-US"/>
+        </w:rPr>
+        <w:t xml:space="preserve">the case of infinite </w:t>
+      </w:r>
+      <w:r>
+        <w:rPr>
+          <w:rFonts w:eastAsia="Times New Roman" w:cstheme="minorHAnsi"/>
+          <w:color w:val="000000" w:themeColor="text1"/>
+          <w:u w:val="single"/>
+          <w:lang w:val="en-US"/>
+        </w:rPr>
+        <w:t>tuples</w:t>
+      </w:r>
+      <w:r>
+        <w:rPr>
+          <w:rFonts w:eastAsia="Times New Roman" w:cstheme="minorHAnsi"/>
+          <w:color w:val="000000" w:themeColor="text1"/>
+          <w:u w:val="single"/>
+          <w:lang w:val="en-US"/>
+        </w:rPr>
+        <w:t xml:space="preserve">, which </w:t>
+      </w:r>
+      <w:r>
+        <w:rPr>
+          <w:rFonts w:eastAsia="Times New Roman" w:cstheme="minorHAnsi"/>
+          <w:color w:val="000000" w:themeColor="text1"/>
+          <w:u w:val="single"/>
+          <w:lang w:val="en-US"/>
+        </w:rPr>
+        <w:t>we</w:t>
+      </w:r>
+      <w:r>
+        <w:rPr>
+          <w:rFonts w:eastAsia="Times New Roman" w:cstheme="minorHAnsi"/>
+          <w:color w:val="000000" w:themeColor="text1"/>
+          <w:u w:val="single"/>
+          <w:lang w:val="en-US"/>
+        </w:rPr>
+        <w:t xml:space="preserve"> show in Section</w:t>
+      </w:r>
+      <w:r>
+        <w:rPr>
+          <w:rFonts w:eastAsia="Times New Roman" w:cstheme="minorHAnsi"/>
+          <w:color w:val="000000" w:themeColor="text1"/>
+          <w:u w:val="single"/>
+          <w:lang w:val="en-US"/>
+        </w:rPr>
+        <w:t xml:space="preserve"> 4.2</w:t>
+      </w:r>
+      <w:r>
+        <w:rPr>
+          <w:rFonts w:eastAsia="Times New Roman" w:cstheme="minorHAnsi"/>
+          <w:color w:val="000000" w:themeColor="text1"/>
+          <w:u w:val="single"/>
+          <w:lang w:val="en-US"/>
+        </w:rPr>
+        <w:t>.</w:t>
+      </w:r>
+      <w:r>
+        <w:rPr>
+          <w:rFonts w:eastAsia="Times New Roman" w:cstheme="minorHAnsi"/>
+          <w:color w:val="000000" w:themeColor="text1"/>
+          <w:u w:val="single"/>
+          <w:lang w:val="en-US"/>
+        </w:rPr>
+        <w:t xml:space="preserve"> This second proof naturally </w:t>
+      </w:r>
+      <w:r>
+        <w:rPr>
+          <w:rFonts w:eastAsia="Times New Roman" w:cstheme="minorHAnsi"/>
+          <w:color w:val="000000" w:themeColor="text1"/>
+          <w:u w:val="single"/>
+          <w:lang w:val="en-US"/>
+        </w:rPr>
+        <w:t>follows the</w:t>
+      </w:r>
+      <w:r>
+        <w:rPr>
+          <w:rFonts w:eastAsia="Times New Roman" w:cstheme="minorHAnsi"/>
+          <w:color w:val="000000" w:themeColor="text1"/>
+          <w:u w:val="single"/>
+          <w:lang w:val="en-US"/>
+        </w:rPr>
+        <w:t xml:space="preserve"> first one</w:t>
+      </w:r>
+      <w:r>
+        <w:rPr>
+          <w:rFonts w:eastAsia="Times New Roman" w:cstheme="minorHAnsi"/>
+          <w:color w:val="000000" w:themeColor="text1"/>
+          <w:u w:val="single"/>
+          <w:lang w:val="en-US"/>
+        </w:rPr>
+        <w:t>, and for this reason we opted for such a style</w:t>
+      </w:r>
+      <w:r>
+        <w:rPr>
+          <w:rFonts w:eastAsia="Times New Roman" w:cstheme="minorHAnsi"/>
+          <w:color w:val="000000" w:themeColor="text1"/>
+          <w:u w:val="single"/>
+          <w:lang w:val="en-US"/>
+        </w:rPr>
+        <w:t>.</w:t>
+      </w:r>
+    </w:p>
+    <w:p>
+      <w:pPr>
+        <w:rPr>
+          <w:rFonts w:eastAsia="Times New Roman" w:cstheme="minorHAnsi"/>
+          <w:i/>
+          <w:color w:val="000000" w:themeColor="text1"/>
+          <w:sz w:val="22"/>
+          <w:szCs w:val="22"/>
+          <w:lang w:val="en-US"/>
+        </w:rPr>
+      </w:pPr>
       <w:r>
         <w:rPr>
           <w:rFonts w:eastAsia="Times New Roman" w:cstheme="minorHAnsi"/>
@@ -973,7 +1322,53 @@
           <w:lang w:val="en-US"/>
         </w:rPr>
         <w:br/>
-        <w:t>The discussion of (finite) distributivity and (finite) completeness should be separated from the main line of arguments, as partially ordered commutative monoids do not satisfy such conditions in general; still, as already demonstrated, these additional properties provide good examples.</w:t>
+      </w:r>
+      <w:proofErr w:type="spellStart"/>
+      <w:r>
+        <w:rPr>
+          <w:rFonts w:eastAsia="Times New Roman" w:cstheme="minorHAnsi"/>
+          <w:i/>
+          <w:color w:val="000000" w:themeColor="text1"/>
+          <w:sz w:val="22"/>
+          <w:szCs w:val="22"/>
+          <w:lang w:val="en-US"/>
+        </w:rPr>
+        <w:t>The</w:t>
+      </w:r>
+      <w:proofErr w:type="spellEnd"/>
+      <w:r>
+        <w:rPr>
+          <w:rFonts w:eastAsia="Times New Roman" w:cstheme="minorHAnsi"/>
+          <w:i/>
+          <w:color w:val="000000" w:themeColor="text1"/>
+          <w:sz w:val="22"/>
+          <w:szCs w:val="22"/>
+          <w:lang w:val="en-US"/>
+        </w:rPr>
+        <w:t xml:space="preserve"> discussion of (finite) distributivity and (finite) completeness should be separated from the main line of arguments, as partially ordered commutative monoids do not satisfy such conditions in general; still, as already demonstrated, these additional properties provide good examples.</w:t>
+      </w:r>
+    </w:p>
+    <w:p>
+      <w:pPr>
+        <w:rPr>
+          <w:rFonts w:eastAsia="Times New Roman" w:cstheme="minorHAnsi"/>
+          <w:color w:val="000000" w:themeColor="text1"/>
+          <w:sz w:val="22"/>
+          <w:szCs w:val="22"/>
+          <w:lang w:val="en-US"/>
+        </w:rPr>
+      </w:pPr>
+      <w:bookmarkStart w:id="0" w:name="_GoBack"/>
+      <w:bookmarkEnd w:id="0"/>
+      <w:r>
+        <w:rPr>
+          <w:rFonts w:eastAsia="Times New Roman" w:cstheme="minorHAnsi"/>
+          <w:b/>
+          <w:color w:val="000000" w:themeColor="text1"/>
+          <w:highlight w:val="yellow"/>
+          <w:lang w:val="en-US"/>
+        </w:rPr>
+        <w:t>???</w:t>
       </w:r>
       <w:r>
         <w:rPr>
@@ -1861,7 +2256,19 @@
           <w:szCs w:val="22"/>
           <w:lang w:val="en-US"/>
         </w:rPr>
-        <w:t xml:space="preserve"> a straightforward adaptation, this time of Theorem 1. -&gt; This result is a straightforward adaptation of Theorem 1.</w:t>
+        <w:t xml:space="preserve"> a straightforward adaptation, this time of Theorem 1. -&gt; This result is a straightforward </w:t>
+      </w:r>
+      <w:r>
+        <w:rPr>
+          <w:rFonts w:eastAsia="Times New Roman" w:cstheme="minorHAnsi"/>
+          <w:i/>
+          <w:color w:val="000000" w:themeColor="text1"/>
+          <w:sz w:val="22"/>
+          <w:szCs w:val="22"/>
+          <w:lang w:val="en-US"/>
+        </w:rPr>
+        <w:lastRenderedPageBreak/>
+        <w:t>adaptation of Theorem 1.</w:t>
       </w:r>
       <w:r>
         <w:rPr>
@@ -1883,11 +2290,11 @@
         </w:rPr>
         <w:br/>
       </w:r>
-      <w:bookmarkStart w:id="0" w:name="_GoBack"/>
-      <w:r>
-        <w:rPr>
-          <w:rFonts w:eastAsia="Times New Roman" w:cstheme="minorHAnsi"/>
-          <w:color w:val="000000" w:themeColor="text1"/>
+      <w:r>
+        <w:rPr>
+          <w:rFonts w:eastAsia="Times New Roman" w:cstheme="minorHAnsi"/>
+          <w:color w:val="000000" w:themeColor="text1"/>
+          <w:u w:val="single"/>
           <w:lang w:val="en-US"/>
         </w:rPr>
         <w:t xml:space="preserve">We thank the reviewer for spotting all the above typos. </w:t>
@@ -1896,6 +2303,7 @@
         <w:rPr>
           <w:rFonts w:eastAsia="Times New Roman" w:cstheme="minorHAnsi"/>
           <w:color w:val="000000" w:themeColor="text1"/>
+          <w:u w:val="single"/>
           <w:lang w:val="en-US"/>
         </w:rPr>
         <w:t>In this resubmission, w</w:t>
@@ -1904,6 +2312,7 @@
         <w:rPr>
           <w:rFonts w:eastAsia="Times New Roman" w:cstheme="minorHAnsi"/>
           <w:color w:val="000000" w:themeColor="text1"/>
+          <w:u w:val="single"/>
           <w:lang w:val="en-US"/>
         </w:rPr>
         <w:t>e fixed all of them</w:t>
@@ -1912,6 +2321,7 @@
         <w:rPr>
           <w:rFonts w:eastAsia="Times New Roman" w:cstheme="minorHAnsi"/>
           <w:color w:val="000000" w:themeColor="text1"/>
+          <w:u w:val="single"/>
           <w:lang w:val="en-US"/>
         </w:rPr>
         <w:t xml:space="preserve"> as suggested</w:t>
@@ -1920,6 +2330,7 @@
         <w:rPr>
           <w:rFonts w:eastAsia="Times New Roman" w:cstheme="minorHAnsi"/>
           <w:color w:val="000000" w:themeColor="text1"/>
+          <w:u w:val="single"/>
           <w:lang w:val="en-US"/>
         </w:rPr>
         <w:t>.</w:t>
@@ -1934,7 +2345,6 @@
         </w:rPr>
         <w:t xml:space="preserve"> </w:t>
       </w:r>
-      <w:bookmarkEnd w:id="0"/>
       <w:r>
         <w:rPr>
           <w:rFonts w:eastAsia="Times New Roman" w:cstheme="minorHAnsi"/>
@@ -1982,6 +2392,534 @@
       <w:pPr>
         <w:rPr>
           <w:rFonts w:eastAsia="Times New Roman" w:cstheme="minorHAnsi"/>
+          <w:color w:val="000000" w:themeColor="text1"/>
+          <w:sz w:val="22"/>
+          <w:szCs w:val="22"/>
+          <w:lang w:val="en-US"/>
+        </w:rPr>
+      </w:pPr>
+    </w:p>
+    <w:p>
+      <w:pPr>
+        <w:rPr>
+          <w:rFonts w:eastAsia="Times New Roman" w:cstheme="minorHAnsi"/>
+          <w:i/>
+          <w:color w:val="000000" w:themeColor="text1"/>
+          <w:sz w:val="22"/>
+          <w:szCs w:val="22"/>
+          <w:lang w:val="en-US"/>
+        </w:rPr>
+      </w:pPr>
+    </w:p>
+    <w:p>
+      <w:pPr>
+        <w:rPr>
+          <w:rFonts w:eastAsia="Times New Roman" w:cstheme="minorHAnsi"/>
+          <w:i/>
+          <w:color w:val="000000" w:themeColor="text1"/>
+          <w:sz w:val="22"/>
+          <w:szCs w:val="22"/>
+          <w:lang w:val="en-US"/>
+        </w:rPr>
+      </w:pPr>
+    </w:p>
+    <w:p>
+      <w:pPr>
+        <w:rPr>
+          <w:rFonts w:eastAsia="Times New Roman" w:cstheme="minorHAnsi"/>
+          <w:i/>
+          <w:color w:val="000000" w:themeColor="text1"/>
+          <w:sz w:val="22"/>
+          <w:szCs w:val="22"/>
+          <w:lang w:val="en-US"/>
+        </w:rPr>
+      </w:pPr>
+    </w:p>
+    <w:p>
+      <w:pPr>
+        <w:rPr>
+          <w:rFonts w:eastAsia="Times New Roman" w:cstheme="minorHAnsi"/>
+          <w:i/>
+          <w:color w:val="000000" w:themeColor="text1"/>
+          <w:sz w:val="22"/>
+          <w:szCs w:val="22"/>
+          <w:lang w:val="en-US"/>
+        </w:rPr>
+      </w:pPr>
+    </w:p>
+    <w:p>
+      <w:pPr>
+        <w:rPr>
+          <w:rFonts w:eastAsia="Times New Roman" w:cstheme="minorHAnsi"/>
+          <w:i/>
+          <w:color w:val="000000" w:themeColor="text1"/>
+          <w:sz w:val="22"/>
+          <w:szCs w:val="22"/>
+          <w:lang w:val="en-US"/>
+        </w:rPr>
+      </w:pPr>
+    </w:p>
+    <w:p>
+      <w:pPr>
+        <w:rPr>
+          <w:rFonts w:eastAsia="Times New Roman" w:cstheme="minorHAnsi"/>
+          <w:i/>
+          <w:color w:val="000000" w:themeColor="text1"/>
+          <w:sz w:val="22"/>
+          <w:szCs w:val="22"/>
+          <w:lang w:val="en-US"/>
+        </w:rPr>
+      </w:pPr>
+    </w:p>
+    <w:p>
+      <w:pPr>
+        <w:rPr>
+          <w:rFonts w:eastAsia="Times New Roman" w:cstheme="minorHAnsi"/>
+          <w:i/>
+          <w:color w:val="000000" w:themeColor="text1"/>
+          <w:sz w:val="22"/>
+          <w:szCs w:val="22"/>
+          <w:lang w:val="en-US"/>
+        </w:rPr>
+      </w:pPr>
+    </w:p>
+    <w:p>
+      <w:pPr>
+        <w:rPr>
+          <w:rFonts w:eastAsia="Times New Roman" w:cstheme="minorHAnsi"/>
+          <w:i/>
+          <w:color w:val="000000" w:themeColor="text1"/>
+          <w:sz w:val="22"/>
+          <w:szCs w:val="22"/>
+          <w:lang w:val="en-US"/>
+        </w:rPr>
+      </w:pPr>
+    </w:p>
+    <w:p>
+      <w:pPr>
+        <w:rPr>
+          <w:rFonts w:eastAsia="Times New Roman" w:cstheme="minorHAnsi"/>
+          <w:i/>
+          <w:color w:val="000000" w:themeColor="text1"/>
+          <w:sz w:val="22"/>
+          <w:szCs w:val="22"/>
+          <w:lang w:val="en-US"/>
+        </w:rPr>
+      </w:pPr>
+    </w:p>
+    <w:p>
+      <w:pPr>
+        <w:rPr>
+          <w:rFonts w:eastAsia="Times New Roman" w:cstheme="minorHAnsi"/>
+          <w:i/>
+          <w:color w:val="000000" w:themeColor="text1"/>
+          <w:sz w:val="22"/>
+          <w:szCs w:val="22"/>
+          <w:lang w:val="en-US"/>
+        </w:rPr>
+      </w:pPr>
+    </w:p>
+    <w:p>
+      <w:pPr>
+        <w:rPr>
+          <w:rFonts w:eastAsia="Times New Roman" w:cstheme="minorHAnsi"/>
+          <w:i/>
+          <w:color w:val="000000" w:themeColor="text1"/>
+          <w:sz w:val="22"/>
+          <w:szCs w:val="22"/>
+          <w:lang w:val="en-US"/>
+        </w:rPr>
+      </w:pPr>
+    </w:p>
+    <w:p>
+      <w:pPr>
+        <w:rPr>
+          <w:rFonts w:eastAsia="Times New Roman" w:cstheme="minorHAnsi"/>
+          <w:i/>
+          <w:color w:val="000000" w:themeColor="text1"/>
+          <w:sz w:val="22"/>
+          <w:szCs w:val="22"/>
+          <w:lang w:val="en-US"/>
+        </w:rPr>
+      </w:pPr>
+    </w:p>
+    <w:p>
+      <w:pPr>
+        <w:rPr>
+          <w:rFonts w:eastAsia="Times New Roman" w:cstheme="minorHAnsi"/>
+          <w:i/>
+          <w:color w:val="000000" w:themeColor="text1"/>
+          <w:sz w:val="22"/>
+          <w:szCs w:val="22"/>
+          <w:lang w:val="en-US"/>
+        </w:rPr>
+      </w:pPr>
+    </w:p>
+    <w:p>
+      <w:pPr>
+        <w:rPr>
+          <w:rFonts w:eastAsia="Times New Roman" w:cstheme="minorHAnsi"/>
+          <w:i/>
+          <w:color w:val="000000" w:themeColor="text1"/>
+          <w:sz w:val="22"/>
+          <w:szCs w:val="22"/>
+          <w:lang w:val="en-US"/>
+        </w:rPr>
+      </w:pPr>
+    </w:p>
+    <w:p>
+      <w:pPr>
+        <w:rPr>
+          <w:rFonts w:eastAsia="Times New Roman" w:cstheme="minorHAnsi"/>
+          <w:i/>
+          <w:color w:val="000000" w:themeColor="text1"/>
+          <w:sz w:val="22"/>
+          <w:szCs w:val="22"/>
+          <w:lang w:val="en-US"/>
+        </w:rPr>
+      </w:pPr>
+    </w:p>
+    <w:p>
+      <w:pPr>
+        <w:rPr>
+          <w:rFonts w:eastAsia="Times New Roman" w:cstheme="minorHAnsi"/>
+          <w:i/>
+          <w:color w:val="000000" w:themeColor="text1"/>
+          <w:sz w:val="22"/>
+          <w:szCs w:val="22"/>
+          <w:lang w:val="en-US"/>
+        </w:rPr>
+      </w:pPr>
+    </w:p>
+    <w:p>
+      <w:pPr>
+        <w:rPr>
+          <w:rFonts w:eastAsia="Times New Roman" w:cstheme="minorHAnsi"/>
+          <w:i/>
+          <w:color w:val="000000" w:themeColor="text1"/>
+          <w:sz w:val="22"/>
+          <w:szCs w:val="22"/>
+          <w:lang w:val="en-US"/>
+        </w:rPr>
+      </w:pPr>
+    </w:p>
+    <w:p>
+      <w:pPr>
+        <w:rPr>
+          <w:rFonts w:eastAsia="Times New Roman" w:cstheme="minorHAnsi"/>
+          <w:i/>
+          <w:color w:val="000000" w:themeColor="text1"/>
+          <w:sz w:val="22"/>
+          <w:szCs w:val="22"/>
+          <w:lang w:val="en-US"/>
+        </w:rPr>
+      </w:pPr>
+    </w:p>
+    <w:p>
+      <w:pPr>
+        <w:rPr>
+          <w:rFonts w:eastAsia="Times New Roman" w:cstheme="minorHAnsi"/>
+          <w:i/>
+          <w:color w:val="000000" w:themeColor="text1"/>
+          <w:sz w:val="22"/>
+          <w:szCs w:val="22"/>
+          <w:lang w:val="en-US"/>
+        </w:rPr>
+      </w:pPr>
+    </w:p>
+    <w:p>
+      <w:pPr>
+        <w:rPr>
+          <w:rFonts w:eastAsia="Times New Roman" w:cstheme="minorHAnsi"/>
+          <w:i/>
+          <w:color w:val="000000" w:themeColor="text1"/>
+          <w:sz w:val="22"/>
+          <w:szCs w:val="22"/>
+          <w:lang w:val="en-US"/>
+        </w:rPr>
+      </w:pPr>
+    </w:p>
+    <w:p>
+      <w:pPr>
+        <w:rPr>
+          <w:rFonts w:eastAsia="Times New Roman" w:cstheme="minorHAnsi"/>
+          <w:i/>
+          <w:color w:val="000000" w:themeColor="text1"/>
+          <w:sz w:val="22"/>
+          <w:szCs w:val="22"/>
+          <w:lang w:val="en-US"/>
+        </w:rPr>
+      </w:pPr>
+    </w:p>
+    <w:p>
+      <w:pPr>
+        <w:rPr>
+          <w:rFonts w:eastAsia="Times New Roman" w:cstheme="minorHAnsi"/>
+          <w:i/>
+          <w:color w:val="000000" w:themeColor="text1"/>
+          <w:sz w:val="22"/>
+          <w:szCs w:val="22"/>
+          <w:lang w:val="en-US"/>
+        </w:rPr>
+      </w:pPr>
+    </w:p>
+    <w:p>
+      <w:pPr>
+        <w:rPr>
+          <w:rFonts w:eastAsia="Times New Roman" w:cstheme="minorHAnsi"/>
+          <w:i/>
+          <w:color w:val="000000" w:themeColor="text1"/>
+          <w:sz w:val="22"/>
+          <w:szCs w:val="22"/>
+          <w:lang w:val="en-US"/>
+        </w:rPr>
+      </w:pPr>
+    </w:p>
+    <w:p>
+      <w:pPr>
+        <w:rPr>
+          <w:rFonts w:eastAsia="Times New Roman" w:cstheme="minorHAnsi"/>
+          <w:i/>
+          <w:color w:val="000000" w:themeColor="text1"/>
+          <w:sz w:val="22"/>
+          <w:szCs w:val="22"/>
+          <w:lang w:val="en-US"/>
+        </w:rPr>
+      </w:pPr>
+    </w:p>
+    <w:p>
+      <w:pPr>
+        <w:rPr>
+          <w:rFonts w:eastAsia="Times New Roman" w:cstheme="minorHAnsi"/>
+          <w:i/>
+          <w:color w:val="000000" w:themeColor="text1"/>
+          <w:sz w:val="22"/>
+          <w:szCs w:val="22"/>
+          <w:lang w:val="en-US"/>
+        </w:rPr>
+      </w:pPr>
+    </w:p>
+    <w:p>
+      <w:pPr>
+        <w:rPr>
+          <w:rFonts w:eastAsia="Times New Roman" w:cstheme="minorHAnsi"/>
+          <w:i/>
+          <w:color w:val="000000" w:themeColor="text1"/>
+          <w:sz w:val="22"/>
+          <w:szCs w:val="22"/>
+          <w:lang w:val="en-US"/>
+        </w:rPr>
+      </w:pPr>
+    </w:p>
+    <w:p>
+      <w:pPr>
+        <w:rPr>
+          <w:rFonts w:eastAsia="Times New Roman" w:cstheme="minorHAnsi"/>
+          <w:i/>
+          <w:color w:val="000000" w:themeColor="text1"/>
+          <w:sz w:val="22"/>
+          <w:szCs w:val="22"/>
+          <w:lang w:val="en-US"/>
+        </w:rPr>
+      </w:pPr>
+    </w:p>
+    <w:p>
+      <w:pPr>
+        <w:rPr>
+          <w:rFonts w:eastAsia="Times New Roman" w:cstheme="minorHAnsi"/>
+          <w:i/>
+          <w:color w:val="000000" w:themeColor="text1"/>
+          <w:sz w:val="22"/>
+          <w:szCs w:val="22"/>
+          <w:lang w:val="en-US"/>
+        </w:rPr>
+      </w:pPr>
+    </w:p>
+    <w:p>
+      <w:pPr>
+        <w:rPr>
+          <w:rFonts w:eastAsia="Times New Roman" w:cstheme="minorHAnsi"/>
+          <w:i/>
+          <w:color w:val="000000" w:themeColor="text1"/>
+          <w:sz w:val="22"/>
+          <w:szCs w:val="22"/>
+          <w:lang w:val="en-US"/>
+        </w:rPr>
+      </w:pPr>
+    </w:p>
+    <w:p>
+      <w:pPr>
+        <w:rPr>
+          <w:rFonts w:eastAsia="Times New Roman" w:cstheme="minorHAnsi"/>
+          <w:i/>
+          <w:color w:val="000000" w:themeColor="text1"/>
+          <w:sz w:val="22"/>
+          <w:szCs w:val="22"/>
+          <w:lang w:val="en-US"/>
+        </w:rPr>
+      </w:pPr>
+    </w:p>
+    <w:p>
+      <w:pPr>
+        <w:rPr>
+          <w:rFonts w:eastAsia="Times New Roman" w:cstheme="minorHAnsi"/>
+          <w:i/>
+          <w:color w:val="000000" w:themeColor="text1"/>
+          <w:sz w:val="22"/>
+          <w:szCs w:val="22"/>
+          <w:lang w:val="en-US"/>
+        </w:rPr>
+      </w:pPr>
+    </w:p>
+    <w:p>
+      <w:pPr>
+        <w:rPr>
+          <w:rFonts w:eastAsia="Times New Roman" w:cstheme="minorHAnsi"/>
+          <w:i/>
+          <w:color w:val="000000" w:themeColor="text1"/>
+          <w:sz w:val="22"/>
+          <w:szCs w:val="22"/>
+          <w:lang w:val="en-US"/>
+        </w:rPr>
+      </w:pPr>
+    </w:p>
+    <w:p>
+      <w:pPr>
+        <w:rPr>
+          <w:rFonts w:eastAsia="Times New Roman" w:cstheme="minorHAnsi"/>
+          <w:i/>
+          <w:color w:val="000000" w:themeColor="text1"/>
+          <w:sz w:val="22"/>
+          <w:szCs w:val="22"/>
+          <w:lang w:val="en-US"/>
+        </w:rPr>
+      </w:pPr>
+    </w:p>
+    <w:p>
+      <w:pPr>
+        <w:rPr>
+          <w:rFonts w:eastAsia="Times New Roman" w:cstheme="minorHAnsi"/>
+          <w:i/>
+          <w:color w:val="000000" w:themeColor="text1"/>
+          <w:sz w:val="22"/>
+          <w:szCs w:val="22"/>
+          <w:lang w:val="en-US"/>
+        </w:rPr>
+      </w:pPr>
+    </w:p>
+    <w:p>
+      <w:pPr>
+        <w:rPr>
+          <w:rFonts w:eastAsia="Times New Roman" w:cstheme="minorHAnsi"/>
+          <w:i/>
+          <w:color w:val="000000" w:themeColor="text1"/>
+          <w:sz w:val="22"/>
+          <w:szCs w:val="22"/>
+          <w:lang w:val="en-US"/>
+        </w:rPr>
+      </w:pPr>
+    </w:p>
+    <w:p>
+      <w:pPr>
+        <w:rPr>
+          <w:rFonts w:eastAsia="Times New Roman" w:cstheme="minorHAnsi"/>
+          <w:i/>
+          <w:color w:val="000000" w:themeColor="text1"/>
+          <w:sz w:val="22"/>
+          <w:szCs w:val="22"/>
+          <w:lang w:val="en-US"/>
+        </w:rPr>
+      </w:pPr>
+    </w:p>
+    <w:p>
+      <w:pPr>
+        <w:rPr>
+          <w:rFonts w:eastAsia="Times New Roman" w:cstheme="minorHAnsi"/>
+          <w:i/>
+          <w:color w:val="000000" w:themeColor="text1"/>
+          <w:sz w:val="22"/>
+          <w:szCs w:val="22"/>
+          <w:lang w:val="en-US"/>
+        </w:rPr>
+      </w:pPr>
+    </w:p>
+    <w:p>
+      <w:pPr>
+        <w:rPr>
+          <w:rFonts w:eastAsia="Times New Roman" w:cstheme="minorHAnsi"/>
+          <w:i/>
+          <w:color w:val="000000" w:themeColor="text1"/>
+          <w:sz w:val="22"/>
+          <w:szCs w:val="22"/>
+          <w:lang w:val="en-US"/>
+        </w:rPr>
+      </w:pPr>
+    </w:p>
+    <w:p>
+      <w:pPr>
+        <w:rPr>
+          <w:rFonts w:eastAsia="Times New Roman" w:cstheme="minorHAnsi"/>
+          <w:i/>
+          <w:color w:val="000000" w:themeColor="text1"/>
+          <w:sz w:val="22"/>
+          <w:szCs w:val="22"/>
+          <w:lang w:val="en-US"/>
+        </w:rPr>
+      </w:pPr>
+    </w:p>
+    <w:p>
+      <w:pPr>
+        <w:rPr>
+          <w:rFonts w:eastAsia="Times New Roman" w:cstheme="minorHAnsi"/>
+          <w:i/>
+          <w:color w:val="000000" w:themeColor="text1"/>
+          <w:sz w:val="22"/>
+          <w:szCs w:val="22"/>
+          <w:lang w:val="en-US"/>
+        </w:rPr>
+      </w:pPr>
+    </w:p>
+    <w:p>
+      <w:pPr>
+        <w:rPr>
+          <w:rFonts w:eastAsia="Times New Roman" w:cstheme="minorHAnsi"/>
+          <w:i/>
+          <w:color w:val="000000" w:themeColor="text1"/>
+          <w:sz w:val="22"/>
+          <w:szCs w:val="22"/>
+          <w:lang w:val="en-US"/>
+        </w:rPr>
+      </w:pPr>
+    </w:p>
+    <w:p>
+      <w:pPr>
+        <w:rPr>
+          <w:rFonts w:eastAsia="Times New Roman" w:cstheme="minorHAnsi"/>
+          <w:i/>
+          <w:color w:val="000000" w:themeColor="text1"/>
+          <w:sz w:val="22"/>
+          <w:szCs w:val="22"/>
+          <w:lang w:val="en-US"/>
+        </w:rPr>
+      </w:pPr>
+    </w:p>
+    <w:p>
+      <w:pPr>
+        <w:rPr>
+          <w:rFonts w:eastAsia="Times New Roman" w:cstheme="minorHAnsi"/>
+          <w:i/>
+          <w:color w:val="000000" w:themeColor="text1"/>
+          <w:sz w:val="22"/>
+          <w:szCs w:val="22"/>
+          <w:lang w:val="en-US"/>
+        </w:rPr>
+      </w:pPr>
+    </w:p>
+    <w:p>
+      <w:pPr>
+        <w:rPr>
+          <w:rFonts w:eastAsia="Times New Roman" w:cstheme="minorHAnsi"/>
+          <w:i/>
           <w:color w:val="000000" w:themeColor="text1"/>
           <w:sz w:val="22"/>
           <w:szCs w:val="22"/>
@@ -2096,13 +3034,42 @@
         </w:rPr>
         <w:t xml:space="preserve"> of partially ordered monoids is of great practical interest in constraint programming (e.g. in case constraints or preferences have to be revised). The results are new and the construction of lexicographic order is mathematically elegant. The paper is nicely and clearly written. The related work is adequately described. I recommend acceptance of the paper.</w:t>
       </w:r>
-      <w:r>
-        <w:rPr>
-          <w:rFonts w:eastAsia="Times New Roman" w:cstheme="minorHAnsi"/>
-          <w:i/>
-          <w:color w:val="000000" w:themeColor="text1"/>
-          <w:sz w:val="22"/>
-          <w:szCs w:val="22"/>
+    </w:p>
+    <w:p>
+      <w:pPr>
+        <w:rPr>
+          <w:rFonts w:eastAsia="Times New Roman" w:cstheme="minorHAnsi"/>
+          <w:i/>
+          <w:color w:val="000000" w:themeColor="text1"/>
+          <w:sz w:val="22"/>
+          <w:szCs w:val="22"/>
+          <w:lang w:val="en-US"/>
+        </w:rPr>
+      </w:pPr>
+    </w:p>
+    <w:p>
+      <w:pPr>
+        <w:rPr>
+          <w:rFonts w:eastAsia="Times New Roman" w:cstheme="minorHAnsi"/>
+          <w:color w:val="000000" w:themeColor="text1"/>
+          <w:u w:val="single"/>
+          <w:lang w:val="en-US"/>
+        </w:rPr>
+      </w:pPr>
+      <w:r>
+        <w:rPr>
+          <w:rFonts w:eastAsia="Times New Roman" w:cstheme="minorHAnsi"/>
+          <w:color w:val="000000" w:themeColor="text1"/>
+          <w:u w:val="single"/>
+          <w:lang w:val="en-US"/>
+        </w:rPr>
+        <w:t>We thank the reviewer for the positive comments.</w:t>
+      </w:r>
+      <w:r>
+        <w:rPr>
+          <w:rFonts w:eastAsia="Times New Roman" w:cstheme="minorHAnsi"/>
+          <w:color w:val="000000" w:themeColor="text1"/>
+          <w:u w:val="single"/>
           <w:lang w:val="en-US"/>
         </w:rPr>
         <w:br/>
@@ -2297,6 +3264,37 @@
         </w:rPr>
         <w:br/>
         <w:t>Section 4.1, line 2: Should "is a CLM" be "is a distributed CLM"?</w:t>
+      </w:r>
+    </w:p>
+    <w:p>
+      <w:pPr>
+        <w:rPr>
+          <w:rFonts w:eastAsia="Times New Roman" w:cstheme="minorHAnsi"/>
+          <w:i/>
+          <w:color w:val="000000" w:themeColor="text1"/>
+          <w:sz w:val="22"/>
+          <w:szCs w:val="22"/>
+          <w:lang w:val="en-US"/>
+        </w:rPr>
+      </w:pPr>
+    </w:p>
+    <w:p>
+      <w:pPr>
+        <w:rPr>
+          <w:rFonts w:eastAsia="Times New Roman" w:cstheme="minorHAnsi"/>
+          <w:color w:val="000000" w:themeColor="text1"/>
+          <w:u w:val="single"/>
+          <w:lang w:val="en-US"/>
+        </w:rPr>
+      </w:pPr>
+      <w:r>
+        <w:rPr>
+          <w:rFonts w:eastAsia="Times New Roman" w:cstheme="minorHAnsi"/>
+          <w:color w:val="000000" w:themeColor="text1"/>
+          <w:u w:val="single"/>
+          <w:lang w:val="en-US"/>
+        </w:rPr>
+        <w:t>We fixed all the typos as suggested (we thank the reviewer for spotting them).</w:t>
       </w:r>
     </w:p>
     <w:p>
